--- a/HackGT19 Devpost.docx
+++ b/HackGT19 Devpost.docx
@@ -25,19 +25,99 @@
         <w:rPr>
           <w:color w:val="FF0000"/>
         </w:rPr>
-        <w:t>As CS students at large research universities, we all know students who suffer from mental health issues, especially depression. Many of these students don't even realize that their mental health is declining until it is too late. As a result, we decided to create a service</w:t>
-      </w:r>
-      <w:r>
-        <w:rPr>
-          <w:color w:val="FF0000"/>
-        </w:rPr>
-        <w:t xml:space="preserve"> called Self by Auralytics</w:t>
-      </w:r>
-      <w:r>
-        <w:rPr>
-          <w:color w:val="FF0000"/>
-        </w:rPr>
-        <w:t xml:space="preserve"> to help students monitor their mental health and track their behavior on their computer to develop better habits and see what is affecting them.</w:t>
+        <w:t xml:space="preserve">As CS students at large research universities, we all know </w:t>
+      </w:r>
+      <w:r>
+        <w:rPr>
+          <w:color w:val="FF0000"/>
+        </w:rPr>
+        <w:t>classmates of ours</w:t>
+      </w:r>
+      <w:r>
+        <w:rPr>
+          <w:color w:val="FF0000"/>
+        </w:rPr>
+        <w:t xml:space="preserve"> who suffer from mental health issues, especially depression. Many of </w:t>
+      </w:r>
+      <w:r>
+        <w:rPr>
+          <w:color w:val="FF0000"/>
+        </w:rPr>
+        <w:t>whom</w:t>
+      </w:r>
+      <w:r>
+        <w:rPr>
+          <w:color w:val="FF0000"/>
+        </w:rPr>
+        <w:t xml:space="preserve"> don't even realize that their mental health is declining until it is too late. As a result, we decided to create a service</w:t>
+      </w:r>
+      <w:r>
+        <w:rPr>
+          <w:color w:val="FF0000"/>
+        </w:rPr>
+        <w:t xml:space="preserve"> called </w:t>
+      </w:r>
+      <w:r>
+        <w:rPr>
+          <w:color w:val="FF0000"/>
+        </w:rPr>
+        <w:t>**</w:t>
+      </w:r>
+      <w:r>
+        <w:rPr>
+          <w:color w:val="FF0000"/>
+        </w:rPr>
+        <w:t xml:space="preserve">Self by </w:t>
+      </w:r>
+      <w:proofErr w:type="spellStart"/>
+      <w:r>
+        <w:rPr>
+          <w:color w:val="FF0000"/>
+        </w:rPr>
+        <w:t>Auralytics</w:t>
+      </w:r>
+      <w:proofErr w:type="spellEnd"/>
+      <w:r>
+        <w:rPr>
+          <w:color w:val="FF0000"/>
+        </w:rPr>
+        <w:t>**</w:t>
+      </w:r>
+      <w:r>
+        <w:rPr>
+          <w:color w:val="FF0000"/>
+        </w:rPr>
+        <w:t xml:space="preserve"> to help students monitor </w:t>
+      </w:r>
+      <w:r>
+        <w:rPr>
+          <w:color w:val="FF0000"/>
+        </w:rPr>
+        <w:t xml:space="preserve">and </w:t>
+      </w:r>
+      <w:r>
+        <w:rPr>
+          <w:color w:val="FF0000"/>
+        </w:rPr>
+        <w:t xml:space="preserve">provide deeper insights into how their online actions affect their </w:t>
+      </w:r>
+      <w:r>
+        <w:rPr>
+          <w:color w:val="FF0000"/>
+        </w:rPr>
+        <w:t>well-being</w:t>
+      </w:r>
+      <w:r>
+        <w:rPr>
+          <w:color w:val="FF0000"/>
+        </w:rPr>
+        <w:t>.</w:t>
+      </w:r>
+      <w:r>
+        <w:rPr>
+          <w:color w:val="FF0000"/>
+        </w:rPr>
+        <w:t xml:space="preserve"> </w:t>
       </w:r>
     </w:p>
     <w:p>
@@ -50,7 +130,132 @@
         <w:rPr>
           <w:color w:val="FF0000"/>
         </w:rPr>
-        <w:t>After coming up with the initial idea for Self, we realized that the same technology could be applied to improving the customer experience for businesses. We decided to make another service as part of our larger Auaralytics project called Aware that monitors customers emotions to provide a sense of the customer experience in a business so that business owners can learn how to improve their environment.</w:t>
+        <w:t>After realizing the multiple uses of our backend technology, we decided the best approach would be to create a larger data science and emotional analytics project called **</w:t>
+      </w:r>
+      <w:proofErr w:type="spellStart"/>
+      <w:r>
+        <w:rPr>
+          <w:color w:val="FF0000"/>
+        </w:rPr>
+        <w:t>Auralytics</w:t>
+      </w:r>
+      <w:proofErr w:type="spellEnd"/>
+      <w:r>
+        <w:rPr>
+          <w:color w:val="FF0000"/>
+        </w:rPr>
+        <w:t>** that would be composed of **Self**, **Aware**, and any other projects we decide to continue with in the future.</w:t>
+      </w:r>
+    </w:p>
+    <w:p>
+      <w:pPr>
+        <w:rPr>
+          <w:color w:val="FF0000"/>
+        </w:rPr>
+      </w:pPr>
+      <w:r>
+        <w:rPr>
+          <w:color w:val="FF0000"/>
+        </w:rPr>
+        <w:t xml:space="preserve">After coming up with the initial idea for </w:t>
+      </w:r>
+      <w:r>
+        <w:rPr>
+          <w:color w:val="FF0000"/>
+        </w:rPr>
+        <w:t>**</w:t>
+      </w:r>
+      <w:r>
+        <w:rPr>
+          <w:color w:val="FF0000"/>
+        </w:rPr>
+        <w:t>Self</w:t>
+      </w:r>
+      <w:r>
+        <w:rPr>
+          <w:color w:val="FF0000"/>
+        </w:rPr>
+        <w:t>**</w:t>
+      </w:r>
+      <w:r>
+        <w:rPr>
+          <w:color w:val="FF0000"/>
+        </w:rPr>
+        <w:t xml:space="preserve">, we realized that the same technology </w:t>
+      </w:r>
+      <w:r>
+        <w:rPr>
+          <w:color w:val="FF0000"/>
+        </w:rPr>
+        <w:t>can</w:t>
+      </w:r>
+      <w:r>
+        <w:rPr>
+          <w:color w:val="FF0000"/>
+        </w:rPr>
+        <w:t xml:space="preserve"> be applied to improving the customer experience </w:t>
+      </w:r>
+      <w:r>
+        <w:rPr>
+          <w:color w:val="FF0000"/>
+        </w:rPr>
+        <w:t>at</w:t>
+      </w:r>
+      <w:r>
+        <w:rPr>
+          <w:color w:val="FF0000"/>
+        </w:rPr>
+        <w:t xml:space="preserve"> businesses. We decided to make another service as part of our larger </w:t>
+      </w:r>
+      <w:r>
+        <w:rPr>
+          <w:color w:val="FF0000"/>
+        </w:rPr>
+        <w:t>**</w:t>
+      </w:r>
+      <w:proofErr w:type="spellStart"/>
+      <w:r>
+        <w:rPr>
+          <w:color w:val="FF0000"/>
+        </w:rPr>
+        <w:t>Auaralytics</w:t>
+      </w:r>
+      <w:proofErr w:type="spellEnd"/>
+      <w:r>
+        <w:rPr>
+          <w:color w:val="FF0000"/>
+        </w:rPr>
+        <w:t>**</w:t>
+      </w:r>
+      <w:r>
+        <w:rPr>
+          <w:color w:val="FF0000"/>
+        </w:rPr>
+        <w:t xml:space="preserve"> project called </w:t>
+      </w:r>
+      <w:r>
+        <w:rPr>
+          <w:color w:val="FF0000"/>
+        </w:rPr>
+        <w:t>**</w:t>
+      </w:r>
+      <w:r>
+        <w:rPr>
+          <w:color w:val="FF0000"/>
+        </w:rPr>
+        <w:t>Aware</w:t>
+      </w:r>
+      <w:r>
+        <w:rPr>
+          <w:color w:val="FF0000"/>
+        </w:rPr>
+        <w:t>**</w:t>
+      </w:r>
+      <w:r>
+        <w:rPr>
+          <w:color w:val="FF0000"/>
+        </w:rPr>
+        <w:t xml:space="preserve"> that monitors customers emotions to provide a sense of the customer experience in a business so that business owners can learn how to improve their environment.</w:t>
       </w:r>
     </w:p>
     <w:p>
@@ -86,49 +291,99 @@
         <w:rPr>
           <w:color w:val="FF0000"/>
         </w:rPr>
-        <w:t xml:space="preserve">Self by Auralytics uses the front-facing camera on the user’s laptop to analyze their emotions as they use their computer. </w:t>
-      </w:r>
-      <w:r>
-        <w:rPr>
-          <w:color w:val="FF0000"/>
-        </w:rPr>
-        <w:t xml:space="preserve">After analyzing their emotions, the program generates an Emotional Score that gets put into a </w:t>
-      </w:r>
-      <w:r>
-        <w:rPr>
-          <w:color w:val="FF0000"/>
-        </w:rPr>
-        <w:t xml:space="preserve">live </w:t>
-      </w:r>
-      <w:r>
-        <w:rPr>
-          <w:color w:val="FF0000"/>
-        </w:rPr>
-        <w:t xml:space="preserve">graph of Emotional Scores for the session. This is intended to provide the user with insight into how their emotions may be affected by their actions on their commuter. In addition, the software matches these </w:t>
-      </w:r>
-      <w:r>
-        <w:rPr>
-          <w:color w:val="FF0000"/>
-        </w:rPr>
-        <w:t>E</w:t>
-      </w:r>
-      <w:r>
-        <w:rPr>
-          <w:color w:val="FF0000"/>
-        </w:rPr>
-        <w:t xml:space="preserve">motional </w:t>
-      </w:r>
-      <w:r>
-        <w:rPr>
-          <w:color w:val="FF0000"/>
-        </w:rPr>
-        <w:t>S</w:t>
-      </w:r>
-      <w:r>
-        <w:rPr>
-          <w:color w:val="FF0000"/>
-        </w:rPr>
-        <w:t>cores to what websites the user has open to demonstrate to the user how these websites may be affecting their health. If Self detects a steady decline in Emotional Score, then it will suggest resources for the user to seek help</w:t>
+        <w:t>**</w:t>
+      </w:r>
+      <w:r>
+        <w:rPr>
+          <w:color w:val="FF0000"/>
+        </w:rPr>
+        <w:t xml:space="preserve">Self by </w:t>
+      </w:r>
+      <w:proofErr w:type="spellStart"/>
+      <w:r>
+        <w:rPr>
+          <w:color w:val="FF0000"/>
+        </w:rPr>
+        <w:t>Auralytics</w:t>
+      </w:r>
+      <w:proofErr w:type="spellEnd"/>
+      <w:r>
+        <w:rPr>
+          <w:color w:val="FF0000"/>
+        </w:rPr>
+        <w:t>**</w:t>
+      </w:r>
+      <w:r>
+        <w:rPr>
+          <w:color w:val="FF0000"/>
+        </w:rPr>
+        <w:t xml:space="preserve"> u</w:t>
+      </w:r>
+      <w:r>
+        <w:rPr>
+          <w:color w:val="FF0000"/>
+        </w:rPr>
+        <w:t>tilizes</w:t>
+      </w:r>
+      <w:r>
+        <w:rPr>
+          <w:color w:val="FF0000"/>
+        </w:rPr>
+        <w:t xml:space="preserve"> the front-facing camera on the user’s laptop to analyze their emotion</w:t>
+      </w:r>
+      <w:r>
+        <w:rPr>
+          <w:color w:val="FF0000"/>
+        </w:rPr>
+        <w:t>al state</w:t>
+      </w:r>
+      <w:r>
+        <w:rPr>
+          <w:color w:val="FF0000"/>
+        </w:rPr>
+        <w:t xml:space="preserve"> as they use their computer. </w:t>
+      </w:r>
+      <w:r>
+        <w:rPr>
+          <w:color w:val="FF0000"/>
+        </w:rPr>
+        <w:t>After analyzing</w:t>
+      </w:r>
+      <w:r>
+        <w:rPr>
+          <w:color w:val="FF0000"/>
+        </w:rPr>
+        <w:t xml:space="preserve"> this state</w:t>
+      </w:r>
+      <w:r>
+        <w:rPr>
+          <w:color w:val="FF0000"/>
+        </w:rPr>
+        <w:t>, the program generates an Emotional</w:t>
+      </w:r>
+      <w:r>
+        <w:rPr>
+          <w:color w:val="FF0000"/>
+        </w:rPr>
+        <w:t xml:space="preserve"> Trend Line</w:t>
+      </w:r>
+      <w:r>
+        <w:rPr>
+          <w:color w:val="FF0000"/>
+        </w:rPr>
+        <w:t xml:space="preserve"> </w:t>
+      </w:r>
+      <w:r>
+        <w:rPr>
+          <w:color w:val="FF0000"/>
+        </w:rPr>
+        <w:t xml:space="preserve">(ETL) </w:t>
+      </w:r>
+      <w:r>
+        <w:rPr>
+          <w:color w:val="FF0000"/>
+        </w:rPr>
+        <w:t>which is displayed to the user</w:t>
       </w:r>
       <w:r>
         <w:rPr>
@@ -141,6 +396,174 @@
           <w:color w:val="FF0000"/>
         </w:rPr>
         <w:t xml:space="preserve"> </w:t>
+      </w:r>
+      <w:r>
+        <w:rPr>
+          <w:color w:val="FF0000"/>
+        </w:rPr>
+        <w:t>If used i</w:t>
+      </w:r>
+      <w:r>
+        <w:rPr>
+          <w:color w:val="FF0000"/>
+        </w:rPr>
+        <w:t xml:space="preserve">n tandem with </w:t>
+      </w:r>
+      <w:r>
+        <w:rPr>
+          <w:color w:val="FF0000"/>
+        </w:rPr>
+        <w:t xml:space="preserve">our </w:t>
+      </w:r>
+      <w:r>
+        <w:rPr>
+          <w:color w:val="FF0000"/>
+        </w:rPr>
+        <w:t>Google Chrome extension</w:t>
+      </w:r>
+      <w:r>
+        <w:rPr>
+          <w:color w:val="FF0000"/>
+        </w:rPr>
+        <w:t>,</w:t>
+      </w:r>
+      <w:r>
+        <w:rPr>
+          <w:color w:val="FF0000"/>
+        </w:rPr>
+        <w:t xml:space="preserve"> </w:t>
+      </w:r>
+      <w:r>
+        <w:rPr>
+          <w:color w:val="FF0000"/>
+        </w:rPr>
+        <w:t>**Self**</w:t>
+      </w:r>
+      <w:r>
+        <w:rPr>
+          <w:color w:val="FF0000"/>
+        </w:rPr>
+        <w:t xml:space="preserve"> </w:t>
+      </w:r>
+      <w:r>
+        <w:rPr>
+          <w:color w:val="FF0000"/>
+        </w:rPr>
+        <w:t>correlate</w:t>
+      </w:r>
+      <w:r>
+        <w:rPr>
+          <w:color w:val="FF0000"/>
+        </w:rPr>
+        <w:t>s</w:t>
+      </w:r>
+      <w:r>
+        <w:rPr>
+          <w:color w:val="FF0000"/>
+        </w:rPr>
+        <w:t xml:space="preserve"> </w:t>
+      </w:r>
+      <w:r>
+        <w:rPr>
+          <w:color w:val="FF0000"/>
+        </w:rPr>
+        <w:t>websites</w:t>
+      </w:r>
+      <w:r>
+        <w:rPr>
+          <w:color w:val="FF0000"/>
+        </w:rPr>
+        <w:t>,</w:t>
+      </w:r>
+      <w:r>
+        <w:rPr>
+          <w:color w:val="FF0000"/>
+        </w:rPr>
+        <w:t xml:space="preserve"> such as Facebook or Reddit</w:t>
+      </w:r>
+      <w:r>
+        <w:rPr>
+          <w:color w:val="FF0000"/>
+        </w:rPr>
+        <w:t>,</w:t>
+      </w:r>
+      <w:r>
+        <w:rPr>
+          <w:color w:val="FF0000"/>
+        </w:rPr>
+        <w:t xml:space="preserve"> to the user’s</w:t>
+      </w:r>
+      <w:r>
+        <w:rPr>
+          <w:color w:val="FF0000"/>
+        </w:rPr>
+        <w:t xml:space="preserve"> </w:t>
+      </w:r>
+      <w:r>
+        <w:rPr>
+          <w:color w:val="FF0000"/>
+        </w:rPr>
+        <w:t>ETL</w:t>
+      </w:r>
+      <w:r>
+        <w:rPr>
+          <w:color w:val="FF0000"/>
+        </w:rPr>
+        <w:t xml:space="preserve">, </w:t>
+      </w:r>
+      <w:r>
+        <w:rPr>
+          <w:color w:val="FF0000"/>
+        </w:rPr>
+        <w:t>provid</w:t>
+      </w:r>
+      <w:r>
+        <w:rPr>
+          <w:color w:val="FF0000"/>
+        </w:rPr>
+        <w:t>ing</w:t>
+      </w:r>
+      <w:r>
+        <w:rPr>
+          <w:color w:val="FF0000"/>
+        </w:rPr>
+        <w:t xml:space="preserve"> insight</w:t>
+      </w:r>
+      <w:r>
+        <w:rPr>
+          <w:color w:val="FF0000"/>
+        </w:rPr>
+        <w:t xml:space="preserve">s </w:t>
+      </w:r>
+      <w:r>
+        <w:rPr>
+          <w:color w:val="FF0000"/>
+        </w:rPr>
+        <w:t xml:space="preserve">to </w:t>
+      </w:r>
+      <w:r>
+        <w:rPr>
+          <w:color w:val="FF0000"/>
+        </w:rPr>
+        <w:t xml:space="preserve">how these websites </w:t>
+      </w:r>
+      <w:r>
+        <w:rPr>
+          <w:color w:val="FF0000"/>
+        </w:rPr>
+        <w:t>affect</w:t>
+      </w:r>
+      <w:r>
+        <w:rPr>
+          <w:color w:val="FF0000"/>
+        </w:rPr>
+        <w:t xml:space="preserve"> their health. </w:t>
+      </w:r>
+      <w:r>
+        <w:rPr>
+          <w:color w:val="FF0000"/>
+        </w:rPr>
+        <w:t>While providing health and habit insight is a major focus of our program, we specifically intended for this software to serve as an early warning sign for students falling victim to mental health issues.</w:t>
       </w:r>
     </w:p>
     <w:p>
@@ -156,7 +579,37 @@
         <w:rPr>
           <w:color w:val="FF0000"/>
         </w:rPr>
-        <w:t xml:space="preserve">Aware uses the same emotion recognition technology and Emotional Score system to analyze </w:t>
+        <w:t>**</w:t>
+      </w:r>
+      <w:r>
+        <w:rPr>
+          <w:color w:val="FF0000"/>
+        </w:rPr>
+        <w:t>Aware</w:t>
+      </w:r>
+      <w:r>
+        <w:rPr>
+          <w:color w:val="FF0000"/>
+        </w:rPr>
+        <w:t>**</w:t>
+      </w:r>
+      <w:r>
+        <w:rPr>
+          <w:color w:val="FF0000"/>
+        </w:rPr>
+        <w:t xml:space="preserve"> uses the same emotion recognition technology and </w:t>
+      </w:r>
+      <w:r>
+        <w:rPr>
+          <w:color w:val="FF0000"/>
+        </w:rPr>
+        <w:t>ETL</w:t>
+      </w:r>
+      <w:r>
+        <w:rPr>
+          <w:color w:val="FF0000"/>
+        </w:rPr>
+        <w:t xml:space="preserve"> system to analyze </w:t>
       </w:r>
       <w:r>
         <w:rPr>
@@ -174,13 +627,109 @@
         <w:rPr>
           <w:color w:val="FF0000"/>
         </w:rPr>
-        <w:t xml:space="preserve"> It uses the data it generates to gage the overall mood within the business and to measure customer satisfaction.</w:t>
-      </w:r>
-      <w:r>
-        <w:rPr>
-          <w:color w:val="FF0000"/>
-        </w:rPr>
-        <w:t xml:space="preserve"> If the software detects a spike in either direction, it marks the instance for review by the business owner to understand what may be affecting the customer experience at that time.</w:t>
+        <w:t xml:space="preserve"> It uses the data it generates to gage the overall </w:t>
+      </w:r>
+      <w:r>
+        <w:rPr>
+          <w:color w:val="FF0000"/>
+        </w:rPr>
+        <w:t>customer satisfaction at any given time</w:t>
+      </w:r>
+      <w:r>
+        <w:rPr>
+          <w:color w:val="FF0000"/>
+        </w:rPr>
+        <w:t>.</w:t>
+      </w:r>
+      <w:r>
+        <w:rPr>
+          <w:color w:val="FF0000"/>
+        </w:rPr>
+        <w:t xml:space="preserve"> If the software detects a</w:t>
+      </w:r>
+      <w:r>
+        <w:rPr>
+          <w:color w:val="FF0000"/>
+        </w:rPr>
+        <w:t xml:space="preserve"> drastic positive or negative</w:t>
+      </w:r>
+      <w:r>
+        <w:rPr>
+          <w:color w:val="FF0000"/>
+        </w:rPr>
+        <w:t xml:space="preserve"> ETL</w:t>
+      </w:r>
+      <w:r>
+        <w:rPr>
+          <w:color w:val="FF0000"/>
+        </w:rPr>
+        <w:t xml:space="preserve"> spike, it marks</w:t>
+      </w:r>
+      <w:r>
+        <w:rPr>
+          <w:color w:val="FF0000"/>
+        </w:rPr>
+        <w:t xml:space="preserve"> and saves</w:t>
+      </w:r>
+      <w:r>
+        <w:rPr>
+          <w:color w:val="FF0000"/>
+        </w:rPr>
+        <w:t xml:space="preserve"> the </w:t>
+      </w:r>
+      <w:r>
+        <w:rPr>
+          <w:color w:val="FF0000"/>
+        </w:rPr>
+        <w:t>time period</w:t>
+      </w:r>
+      <w:r>
+        <w:rPr>
+          <w:color w:val="FF0000"/>
+        </w:rPr>
+        <w:t xml:space="preserve"> the business owner</w:t>
+      </w:r>
+      <w:r>
+        <w:rPr>
+          <w:color w:val="FF0000"/>
+        </w:rPr>
+        <w:t>’s further analysis</w:t>
+      </w:r>
+      <w:r>
+        <w:rPr>
+          <w:color w:val="FF0000"/>
+        </w:rPr>
+        <w:t xml:space="preserve"> to understand what affect</w:t>
+      </w:r>
+      <w:r>
+        <w:rPr>
+          <w:color w:val="FF0000"/>
+        </w:rPr>
+        <w:t>ed</w:t>
+      </w:r>
+      <w:r>
+        <w:rPr>
+          <w:color w:val="FF0000"/>
+        </w:rPr>
+        <w:t xml:space="preserve"> the customer experience </w:t>
+      </w:r>
+      <w:r>
+        <w:rPr>
+          <w:color w:val="FF0000"/>
+        </w:rPr>
+        <w:t xml:space="preserve">so </w:t>
+      </w:r>
+      <w:r>
+        <w:rPr>
+          <w:color w:val="FF0000"/>
+        </w:rPr>
+        <w:t>dramatically</w:t>
+      </w:r>
+      <w:r>
+        <w:rPr>
+          <w:color w:val="FF0000"/>
+        </w:rPr>
+        <w:t>.</w:t>
       </w:r>
     </w:p>
     <w:p>
@@ -213,25 +762,7 @@
         <w:rPr>
           <w:color w:val="FF0000"/>
         </w:rPr>
-        <w:t>We used a combination of Go and OpenCV to capture images which are then run through a set of Python programs that process the image and send it to our databases in Microsoft Azure. We then use Azure’s Cognitive Services and FACE API to detect emotion from the pictures so we can calculate the Emotional Scores. This data is then sen</w:t>
-      </w:r>
-      <w:r>
-        <w:rPr>
-          <w:color w:val="FF0000"/>
-        </w:rPr>
-        <w:t>t</w:t>
-      </w:r>
-      <w:r>
-        <w:rPr>
-          <w:color w:val="FF0000"/>
-        </w:rPr>
-        <w:t xml:space="preserve"> to the React program that the user interacts with to display the graph</w:t>
-      </w:r>
-      <w:r>
-        <w:rPr>
-          <w:color w:val="FF0000"/>
-        </w:rPr>
-        <w:t xml:space="preserve">. </w:t>
+        <w:t>The product contains a few main technological components: data aggregation, emotional analysis, and frontend UI/UX.</w:t>
       </w:r>
     </w:p>
     <w:p>
@@ -244,7 +775,218 @@
         <w:rPr>
           <w:color w:val="FF0000"/>
         </w:rPr>
-        <w:t>## Challenges we ran into</w:t>
+        <w:t>To collect and aggregate image data, w</w:t>
+      </w:r>
+      <w:r>
+        <w:rPr>
+          <w:color w:val="FF0000"/>
+        </w:rPr>
+        <w:t>e use a combination of Go and OpenCV</w:t>
+      </w:r>
+      <w:r>
+        <w:rPr>
+          <w:color w:val="FF0000"/>
+        </w:rPr>
+        <w:t>. These images</w:t>
+      </w:r>
+      <w:r>
+        <w:rPr>
+          <w:color w:val="FF0000"/>
+        </w:rPr>
+        <w:t xml:space="preserve"> are then </w:t>
+      </w:r>
+      <w:r>
+        <w:rPr>
+          <w:color w:val="FF0000"/>
+        </w:rPr>
+        <w:t>sent to Azure Function endpoints for further processing and collection.</w:t>
+      </w:r>
+      <w:r>
+        <w:rPr>
+          <w:color w:val="FF0000"/>
+        </w:rPr>
+        <w:t xml:space="preserve"> We then use Azure’s Cognitive Services and FACE API to detect </w:t>
+      </w:r>
+      <w:r>
+        <w:rPr>
+          <w:color w:val="FF0000"/>
+        </w:rPr>
+        <w:t xml:space="preserve">and classify </w:t>
+      </w:r>
+      <w:r>
+        <w:rPr>
+          <w:color w:val="FF0000"/>
+        </w:rPr>
+        <w:t xml:space="preserve">emotion from the pictures </w:t>
+      </w:r>
+      <w:r>
+        <w:rPr>
+          <w:color w:val="FF0000"/>
+        </w:rPr>
+        <w:t>in real-time. This data is used to calculate our ETL dataset</w:t>
+      </w:r>
+      <w:r>
+        <w:rPr>
+          <w:color w:val="FF0000"/>
+        </w:rPr>
+        <w:t>.</w:t>
+      </w:r>
+      <w:r>
+        <w:rPr>
+          <w:color w:val="FF0000"/>
+        </w:rPr>
+        <w:t xml:space="preserve"> To augment this dataset, a </w:t>
+      </w:r>
+      <w:r>
+        <w:rPr>
+          <w:color w:val="FF0000"/>
+        </w:rPr>
+        <w:t>Google C</w:t>
+      </w:r>
+      <w:r>
+        <w:rPr>
+          <w:color w:val="FF0000"/>
+        </w:rPr>
+        <w:t xml:space="preserve">hrome plugin records all web requests made by </w:t>
+      </w:r>
+      <w:r>
+        <w:rPr>
+          <w:color w:val="FF0000"/>
+        </w:rPr>
+        <w:t xml:space="preserve">a </w:t>
+      </w:r>
+      <w:r>
+        <w:rPr>
+          <w:color w:val="FF0000"/>
+        </w:rPr>
+        <w:t>user during a session. This data is aggregated and presented alongside the ETL.</w:t>
+      </w:r>
+      <w:r>
+        <w:rPr>
+          <w:color w:val="FF0000"/>
+        </w:rPr>
+        <w:t xml:space="preserve"> </w:t>
+      </w:r>
+      <w:r>
+        <w:rPr>
+          <w:color w:val="FF0000"/>
+        </w:rPr>
+        <w:t>Our backend storage utilizes Azure Table</w:t>
+      </w:r>
+      <w:r>
+        <w:rPr>
+          <w:color w:val="FF0000"/>
+        </w:rPr>
+        <w:t xml:space="preserve">s </w:t>
+      </w:r>
+      <w:r>
+        <w:rPr>
+          <w:color w:val="FF0000"/>
+        </w:rPr>
+        <w:t>for timeseries and image classification storage</w:t>
+      </w:r>
+      <w:r>
+        <w:rPr>
+          <w:color w:val="FF0000"/>
+        </w:rPr>
+        <w:t>, and we</w:t>
+      </w:r>
+      <w:r>
+        <w:rPr>
+          <w:color w:val="FF0000"/>
+        </w:rPr>
+        <w:t xml:space="preserve"> use Azure BLOB storage for our raw image data. </w:t>
+      </w:r>
+      <w:r>
+        <w:rPr>
+          <w:color w:val="FF0000"/>
+        </w:rPr>
+        <w:t xml:space="preserve">Finally, </w:t>
+      </w:r>
+      <w:r>
+        <w:rPr>
+          <w:color w:val="FF0000"/>
+        </w:rPr>
+        <w:t xml:space="preserve">Azure Functions keep our infrastructure highly scalable and </w:t>
+      </w:r>
+      <w:r>
+        <w:rPr>
+          <w:color w:val="FF0000"/>
+        </w:rPr>
+        <w:lastRenderedPageBreak/>
+        <w:t xml:space="preserve">agile.  </w:t>
+      </w:r>
+      <w:r>
+        <w:rPr>
+          <w:color w:val="FF0000"/>
+        </w:rPr>
+        <w:t>A</w:t>
+      </w:r>
+      <w:r>
+        <w:rPr>
+          <w:color w:val="FF0000"/>
+        </w:rPr>
+        <w:t xml:space="preserve"> React </w:t>
+      </w:r>
+      <w:r>
+        <w:rPr>
+          <w:color w:val="FF0000"/>
+        </w:rPr>
+        <w:t xml:space="preserve">UI presents our data to the user in a unique graph form accompanied </w:t>
+      </w:r>
+      <w:r>
+        <w:rPr>
+          <w:color w:val="FF0000"/>
+        </w:rPr>
+        <w:t xml:space="preserve">by </w:t>
+      </w:r>
+      <w:r>
+        <w:rPr>
+          <w:color w:val="FF0000"/>
+        </w:rPr>
+        <w:t>a list of potentially problematic digital habits.</w:t>
+      </w:r>
+      <w:r>
+        <w:rPr>
+          <w:color w:val="FF0000"/>
+        </w:rPr>
+        <w:t xml:space="preserve"> The React app communicates, again with stateless Azure </w:t>
+      </w:r>
+      <w:r>
+        <w:rPr>
+          <w:color w:val="FF0000"/>
+        </w:rPr>
+        <w:t>F</w:t>
+      </w:r>
+      <w:r>
+        <w:rPr>
+          <w:color w:val="FF0000"/>
+        </w:rPr>
+        <w:t>unctions, to our</w:t>
+      </w:r>
+      <w:r>
+        <w:rPr>
+          <w:color w:val="FF0000"/>
+        </w:rPr>
+        <w:t xml:space="preserve"> Azure</w:t>
+      </w:r>
+      <w:r>
+        <w:rPr>
+          <w:color w:val="FF0000"/>
+        </w:rPr>
+        <w:t xml:space="preserve"> </w:t>
+      </w:r>
+      <w:r>
+        <w:rPr>
+          <w:color w:val="FF0000"/>
+        </w:rPr>
+        <w:t>C</w:t>
+      </w:r>
+      <w:r>
+        <w:rPr>
+          <w:color w:val="FF0000"/>
+        </w:rPr>
+        <w:t>loud backend.</w:t>
       </w:r>
     </w:p>
     <w:p>
@@ -257,19 +999,7 @@
         <w:rPr>
           <w:color w:val="FF0000"/>
         </w:rPr>
-        <w:t>Finding a project that was compatible across most of our skillsets was initially difficult for us. However, o</w:t>
-      </w:r>
-      <w:r>
-        <w:rPr>
-          <w:color w:val="FF0000"/>
-        </w:rPr>
-        <w:t>ur biggest challenges involved integrating our various programs that we wrote in different languages to generate a cohesive application.</w:t>
-      </w:r>
-      <w:r>
-        <w:rPr>
-          <w:color w:val="FF0000"/>
-        </w:rPr>
-        <w:t xml:space="preserve"> </w:t>
+        <w:t>## Challenges we ran into</w:t>
       </w:r>
     </w:p>
     <w:p>
@@ -282,7 +1012,25 @@
         <w:rPr>
           <w:color w:val="FF0000"/>
         </w:rPr>
-        <w:t>## Accomplishments that we're proud of</w:t>
+        <w:t>Finding a project that was compatible across most of our skillsets was initially difficult for us. However, o</w:t>
+      </w:r>
+      <w:r>
+        <w:rPr>
+          <w:color w:val="FF0000"/>
+        </w:rPr>
+        <w:t>ur biggest challenges involved integrating our various programs that we wrote in different languages to generate a cohesive application.</w:t>
+      </w:r>
+      <w:r>
+        <w:rPr>
+          <w:color w:val="FF0000"/>
+        </w:rPr>
+        <w:t xml:space="preserve"> </w:t>
+      </w:r>
+      <w:r>
+        <w:rPr>
+          <w:color w:val="FF0000"/>
+        </w:rPr>
+        <w:t xml:space="preserve"> We also worked extensively with various libraries for every language we used, so managing how they all related to each other presented many challenges.</w:t>
       </w:r>
     </w:p>
     <w:p>
@@ -295,8 +1043,7 @@
         <w:rPr>
           <w:color w:val="FF0000"/>
         </w:rPr>
-        <w:lastRenderedPageBreak/>
-        <w:t xml:space="preserve">We are incredibly proud to have created software that can serve the community and help combat the mental health epidemic that often plagues universities. </w:t>
+        <w:t>## Accomplishments that we're proud of</w:t>
       </w:r>
     </w:p>
     <w:p>
@@ -309,43 +1056,25 @@
         <w:rPr>
           <w:color w:val="FF0000"/>
         </w:rPr>
-        <w:t>In a</w:t>
-      </w:r>
-      <w:r>
-        <w:rPr>
-          <w:color w:val="FF0000"/>
-        </w:rPr>
-        <w:t>d</w:t>
-      </w:r>
-      <w:r>
-        <w:rPr>
-          <w:color w:val="FF0000"/>
-        </w:rPr>
-        <w:t>dition</w:t>
-      </w:r>
-      <w:r>
-        <w:rPr>
-          <w:color w:val="FF0000"/>
-        </w:rPr>
-        <w:t>,</w:t>
-      </w:r>
-      <w:r>
-        <w:rPr>
-          <w:color w:val="FF0000"/>
-        </w:rPr>
-        <w:t xml:space="preserve"> we’re </w:t>
-      </w:r>
-      <w:r>
-        <w:rPr>
-          <w:color w:val="FF0000"/>
-        </w:rPr>
-        <w:t xml:space="preserve">proud of the fact that we were able to </w:t>
-      </w:r>
-      <w:r>
-        <w:rPr>
-          <w:color w:val="FF0000"/>
-        </w:rPr>
-        <w:t xml:space="preserve">create such versatile and flexible software that can be used in applications from mental health to business. </w:t>
+        <w:t xml:space="preserve">We are incredibly proud to have created software that can serve the community and help combat the mental health epidemic that often plagues universities. </w:t>
+      </w:r>
+      <w:r>
+        <w:rPr>
+          <w:color w:val="FF0000"/>
+        </w:rPr>
+        <w:t xml:space="preserve">We see this project as something that could greatly benefit our classmates and could help them realize the mental health problems they may face before </w:t>
+      </w:r>
+      <w:r>
+        <w:rPr>
+          <w:color w:val="FF0000"/>
+        </w:rPr>
+        <w:t>those problems</w:t>
+      </w:r>
+      <w:r>
+        <w:rPr>
+          <w:color w:val="FF0000"/>
+        </w:rPr>
+        <w:t xml:space="preserve"> reach a critical level.</w:t>
       </w:r>
     </w:p>
     <w:p>
@@ -358,7 +1087,193 @@
         <w:rPr>
           <w:color w:val="FF0000"/>
         </w:rPr>
-        <w:t>## What we learned</w:t>
+        <w:t>In a</w:t>
+      </w:r>
+      <w:r>
+        <w:rPr>
+          <w:color w:val="FF0000"/>
+        </w:rPr>
+        <w:t>d</w:t>
+      </w:r>
+      <w:r>
+        <w:rPr>
+          <w:color w:val="FF0000"/>
+        </w:rPr>
+        <w:t>dition</w:t>
+      </w:r>
+      <w:r>
+        <w:rPr>
+          <w:color w:val="FF0000"/>
+        </w:rPr>
+        <w:t>,</w:t>
+      </w:r>
+      <w:r>
+        <w:rPr>
+          <w:color w:val="FF0000"/>
+        </w:rPr>
+        <w:t xml:space="preserve"> we’re </w:t>
+      </w:r>
+      <w:r>
+        <w:rPr>
+          <w:color w:val="FF0000"/>
+        </w:rPr>
+        <w:t xml:space="preserve">proud of the fact that we were able to </w:t>
+      </w:r>
+      <w:r>
+        <w:rPr>
+          <w:color w:val="FF0000"/>
+        </w:rPr>
+        <w:t>create such versatile and flexible software us</w:t>
+      </w:r>
+      <w:r>
+        <w:rPr>
+          <w:color w:val="FF0000"/>
+        </w:rPr>
+        <w:t>able</w:t>
+      </w:r>
+      <w:r>
+        <w:rPr>
+          <w:color w:val="FF0000"/>
+        </w:rPr>
+        <w:t xml:space="preserve"> in </w:t>
+      </w:r>
+      <w:r>
+        <w:rPr>
+          <w:color w:val="FF0000"/>
+        </w:rPr>
+        <w:t xml:space="preserve">a wide range of </w:t>
+      </w:r>
+      <w:r>
+        <w:rPr>
+          <w:color w:val="FF0000"/>
+        </w:rPr>
+        <w:t xml:space="preserve">applications </w:t>
+      </w:r>
+      <w:r>
+        <w:rPr>
+          <w:color w:val="FF0000"/>
+        </w:rPr>
+        <w:t>involving mental health and human interactions</w:t>
+      </w:r>
+      <w:r>
+        <w:rPr>
+          <w:color w:val="FF0000"/>
+        </w:rPr>
+        <w:t xml:space="preserve">. </w:t>
+      </w:r>
+      <w:r>
+        <w:rPr>
+          <w:color w:val="FF0000"/>
+        </w:rPr>
+        <w:t xml:space="preserve">When our backend software is combined with an additional source of data, incredibly </w:t>
+      </w:r>
+      <w:r>
+        <w:rPr>
+          <w:color w:val="FF0000"/>
+        </w:rPr>
+        <w:t xml:space="preserve">insightful analysis </w:t>
+      </w:r>
+      <w:r>
+        <w:rPr>
+          <w:color w:val="FF0000"/>
+        </w:rPr>
+        <w:t>can be made of various scenarios. For example, we see possible applications of this software in sports for analyzing team mentality in relation to certain events in a match</w:t>
+      </w:r>
+      <w:r>
+        <w:rPr>
+          <w:color w:val="FF0000"/>
+        </w:rPr>
+        <w:t xml:space="preserve">, </w:t>
+      </w:r>
+      <w:r>
+        <w:rPr>
+          <w:color w:val="FF0000"/>
+        </w:rPr>
+        <w:t>such as</w:t>
+      </w:r>
+      <w:r>
+        <w:rPr>
+          <w:color w:val="FF0000"/>
+        </w:rPr>
+        <w:t xml:space="preserve">: </w:t>
+      </w:r>
+      <w:r>
+        <w:rPr>
+          <w:color w:val="FF0000"/>
+        </w:rPr>
+        <w:t>being scored against or having a penalty called. The same model could be applied to analyzing psychology study participants</w:t>
+      </w:r>
+      <w:r>
+        <w:rPr>
+          <w:color w:val="FF0000"/>
+        </w:rPr>
+        <w:t>,</w:t>
+      </w:r>
+      <w:r>
+        <w:rPr>
+          <w:color w:val="FF0000"/>
+        </w:rPr>
+        <w:t xml:space="preserve"> </w:t>
+      </w:r>
+      <w:r>
+        <w:rPr>
+          <w:color w:val="FF0000"/>
+        </w:rPr>
+        <w:t xml:space="preserve">generating </w:t>
+      </w:r>
+      <w:r>
+        <w:rPr>
+          <w:color w:val="FF0000"/>
+        </w:rPr>
+        <w:t>additional data specifically related to emotion</w:t>
+      </w:r>
+      <w:r>
+        <w:rPr>
+          <w:color w:val="FF0000"/>
+        </w:rPr>
+        <w:t>al reaction</w:t>
+      </w:r>
+      <w:r>
+        <w:rPr>
+          <w:color w:val="FF0000"/>
+        </w:rPr>
+        <w:t xml:space="preserve">. </w:t>
+      </w:r>
+      <w:r>
+        <w:rPr>
+          <w:color w:val="FF0000"/>
+        </w:rPr>
+        <w:t>The fact that our software is so versatile is an incredible personal accomplishment for all of us.</w:t>
+      </w:r>
+      <w:r>
+        <w:rPr>
+          <w:color w:val="FF0000"/>
+        </w:rPr>
+        <w:t xml:space="preserve"> Human emotion correlated with </w:t>
+      </w:r>
+      <w:r>
+        <w:rPr>
+          <w:color w:val="FF0000"/>
+        </w:rPr>
+        <w:t xml:space="preserve">a </w:t>
+      </w:r>
+      <w:r>
+        <w:rPr>
+          <w:color w:val="FF0000"/>
+        </w:rPr>
+        <w:t xml:space="preserve">timed </w:t>
+      </w:r>
+      <w:r>
+        <w:rPr>
+          <w:color w:val="FF0000"/>
+        </w:rPr>
+        <w:t xml:space="preserve">data source </w:t>
+      </w:r>
+      <w:r>
+        <w:rPr>
+          <w:color w:val="FF0000"/>
+        </w:rPr>
+        <w:t>may bring incredible insights.</w:t>
       </w:r>
     </w:p>
     <w:p>
@@ -371,19 +1286,7 @@
         <w:rPr>
           <w:color w:val="FF0000"/>
         </w:rPr>
-        <w:t>For some of our team members, there was a lot of exposure to new languages. In addition</w:t>
-      </w:r>
-      <w:r>
-        <w:rPr>
-          <w:color w:val="FF0000"/>
-        </w:rPr>
-        <w:t>,</w:t>
-      </w:r>
-      <w:r>
-        <w:rPr>
-          <w:color w:val="FF0000"/>
-        </w:rPr>
-        <w:t xml:space="preserve"> this was all of our first project with Azure and with the general theme of machine learning.</w:t>
+        <w:t>## What we learned</w:t>
       </w:r>
     </w:p>
     <w:p>
@@ -396,7 +1299,97 @@
         <w:rPr>
           <w:color w:val="FF0000"/>
         </w:rPr>
-        <w:t>## What's next for Auralytics</w:t>
+        <w:t xml:space="preserve">Every one of use was exposed to a new </w:t>
+      </w:r>
+      <w:r>
+        <w:rPr>
+          <w:color w:val="FF0000"/>
+        </w:rPr>
+        <w:t>language</w:t>
+      </w:r>
+      <w:r>
+        <w:rPr>
+          <w:color w:val="FF0000"/>
+        </w:rPr>
+        <w:t xml:space="preserve"> or </w:t>
+      </w:r>
+      <w:r>
+        <w:rPr>
+          <w:color w:val="FF0000"/>
+        </w:rPr>
+        <w:t>framework</w:t>
+      </w:r>
+      <w:r>
+        <w:rPr>
+          <w:color w:val="FF0000"/>
+        </w:rPr>
+        <w:t>.</w:t>
+      </w:r>
+      <w:r>
+        <w:rPr>
+          <w:color w:val="FF0000"/>
+        </w:rPr>
+        <w:t xml:space="preserve"> </w:t>
+      </w:r>
+      <w:r>
+        <w:rPr>
+          <w:color w:val="FF0000"/>
+        </w:rPr>
+        <w:t xml:space="preserve">Be it the Azure Cloud, Python in a large project, Machine Learning and Facial Recognition, or beautiful React UI frameworks, we all learned something. </w:t>
+      </w:r>
+      <w:r>
+        <w:rPr>
+          <w:color w:val="FF0000"/>
+        </w:rPr>
+        <w:t xml:space="preserve">As a result, this project involved an incredible amount of </w:t>
+      </w:r>
+      <w:r>
+        <w:rPr>
+          <w:color w:val="FF0000"/>
+        </w:rPr>
+        <w:t xml:space="preserve">fast-paced </w:t>
+      </w:r>
+      <w:r>
+        <w:rPr>
+          <w:color w:val="FF0000"/>
+        </w:rPr>
+        <w:t xml:space="preserve">learning </w:t>
+      </w:r>
+      <w:r>
+        <w:rPr>
+          <w:color w:val="FF0000"/>
+        </w:rPr>
+        <w:t>and problem solving, true to the Hackathon spirit</w:t>
+      </w:r>
+      <w:r>
+        <w:rPr>
+          <w:color w:val="FF0000"/>
+        </w:rPr>
+        <w:t>.</w:t>
+      </w:r>
+      <w:r>
+        <w:rPr>
+          <w:color w:val="FF0000"/>
+        </w:rPr>
+        <w:t xml:space="preserve"> In addition</w:t>
+      </w:r>
+      <w:r>
+        <w:rPr>
+          <w:color w:val="FF0000"/>
+        </w:rPr>
+        <w:t>,</w:t>
+      </w:r>
+      <w:r>
+        <w:rPr>
+          <w:color w:val="FF0000"/>
+        </w:rPr>
+        <w:t xml:space="preserve"> this was our first project with Azure and with the general theme of machine learning</w:t>
+      </w:r>
+      <w:r>
+        <w:rPr>
+          <w:color w:val="FF0000"/>
+        </w:rPr>
+        <w:t>!</w:t>
       </w:r>
     </w:p>
     <w:p>
@@ -409,26 +1402,16 @@
         <w:rPr>
           <w:color w:val="FF0000"/>
         </w:rPr>
-        <w:t>What we would like to do is turn Self into a more comprehensive software that can be used across mobile platforms along with computers to provide a more complete mental health profile for students to look at.</w:t>
-      </w:r>
-      <w:r>
-        <w:rPr>
-          <w:color w:val="FF0000"/>
-        </w:rPr>
-        <w:t xml:space="preserve"> We would also like it to recognize specific tasks within programs or websites that can </w:t>
-      </w:r>
-      <w:r>
-        <w:rPr>
-          <w:color w:val="FF0000"/>
-        </w:rPr>
-        <w:t>a</w:t>
-      </w:r>
-      <w:r>
-        <w:rPr>
-          <w:color w:val="FF0000"/>
-        </w:rPr>
-        <w:t>ffect a student’s emotional level.</w:t>
-      </w:r>
+        <w:t xml:space="preserve">## What's next for </w:t>
+      </w:r>
+      <w:proofErr w:type="spellStart"/>
+      <w:r>
+        <w:rPr>
+          <w:color w:val="FF0000"/>
+        </w:rPr>
+        <w:t>Auralytics</w:t>
+      </w:r>
+      <w:proofErr w:type="spellEnd"/>
     </w:p>
     <w:p>
       <w:pPr>
@@ -440,16 +1423,276 @@
         <w:rPr>
           <w:color w:val="FF0000"/>
         </w:rPr>
-        <w:t xml:space="preserve">For Aware, </w:t>
-      </w:r>
-      <w:r>
-        <w:rPr>
-          <w:color w:val="FF0000"/>
-        </w:rPr>
-        <w:t>we would like to develop a piece of hardware for businesses to use in house or to make Aware compatible with existing camera systems.</w:t>
+        <w:t xml:space="preserve">What we would like to do is turn </w:t>
+      </w:r>
+      <w:r>
+        <w:rPr>
+          <w:color w:val="FF0000"/>
+        </w:rPr>
+        <w:t>**</w:t>
+      </w:r>
+      <w:r>
+        <w:rPr>
+          <w:color w:val="FF0000"/>
+        </w:rPr>
+        <w:t>Self</w:t>
+      </w:r>
+      <w:r>
+        <w:rPr>
+          <w:color w:val="FF0000"/>
+        </w:rPr>
+        <w:t>**</w:t>
+      </w:r>
+      <w:r>
+        <w:rPr>
+          <w:color w:val="FF0000"/>
+        </w:rPr>
+        <w:t xml:space="preserve"> into a more comprehensive software</w:t>
+      </w:r>
+      <w:r>
+        <w:rPr>
+          <w:color w:val="FF0000"/>
+        </w:rPr>
+        <w:t xml:space="preserve"> suite tailored made to an industr</w:t>
+      </w:r>
+      <w:r>
+        <w:rPr>
+          <w:color w:val="FF0000"/>
+        </w:rPr>
+        <w:t>y</w:t>
+      </w:r>
+      <w:r>
+        <w:rPr>
+          <w:color w:val="FF0000"/>
+        </w:rPr>
+        <w:t>’s need.</w:t>
+      </w:r>
+      <w:r>
+        <w:rPr>
+          <w:color w:val="FF0000"/>
+        </w:rPr>
+        <w:t xml:space="preserve"> </w:t>
+      </w:r>
+      <w:r>
+        <w:rPr>
+          <w:color w:val="FF0000"/>
+        </w:rPr>
+        <w:t>Users use a variety of devices and platforms</w:t>
+      </w:r>
+      <w:r>
+        <w:rPr>
+          <w:color w:val="FF0000"/>
+        </w:rPr>
+        <w:t>. Different</w:t>
+      </w:r>
+      <w:r>
+        <w:rPr>
+          <w:color w:val="FF0000"/>
+        </w:rPr>
+        <w:t xml:space="preserve"> collection methods across those </w:t>
+      </w:r>
+      <w:r>
+        <w:rPr>
+          <w:color w:val="FF0000"/>
+        </w:rPr>
+        <w:t xml:space="preserve">mobile </w:t>
+      </w:r>
+      <w:r>
+        <w:rPr>
+          <w:color w:val="FF0000"/>
+        </w:rPr>
+        <w:t xml:space="preserve">and </w:t>
+      </w:r>
+      <w:r>
+        <w:rPr>
+          <w:color w:val="FF0000"/>
+        </w:rPr>
+        <w:t>computer</w:t>
+      </w:r>
+      <w:r>
+        <w:rPr>
+          <w:color w:val="FF0000"/>
+        </w:rPr>
+        <w:t xml:space="preserve"> platforms can help provide </w:t>
+      </w:r>
+      <w:r>
+        <w:rPr>
+          <w:color w:val="FF0000"/>
+        </w:rPr>
+        <w:t>a more complete mental health profile.</w:t>
+      </w:r>
+      <w:r>
+        <w:rPr>
+          <w:color w:val="FF0000"/>
+        </w:rPr>
+        <w:t xml:space="preserve"> We also </w:t>
+      </w:r>
+      <w:r>
+        <w:rPr>
+          <w:color w:val="FF0000"/>
+        </w:rPr>
+        <w:t xml:space="preserve">want to </w:t>
+      </w:r>
+      <w:r>
+        <w:rPr>
+          <w:color w:val="FF0000"/>
+        </w:rPr>
+        <w:t xml:space="preserve">recognize specific tasks within programs or websites that can </w:t>
+      </w:r>
+      <w:r>
+        <w:rPr>
+          <w:color w:val="FF0000"/>
+        </w:rPr>
+        <w:t>a</w:t>
+      </w:r>
+      <w:r>
+        <w:rPr>
+          <w:color w:val="FF0000"/>
+        </w:rPr>
+        <w:t>ffect a student’s emotional level</w:t>
+      </w:r>
+      <w:r>
+        <w:rPr>
+          <w:color w:val="FF0000"/>
+        </w:rPr>
+        <w:t xml:space="preserve">, such as viewing grades or programming </w:t>
+      </w:r>
+      <w:r>
+        <w:rPr>
+          <w:color w:val="FF0000"/>
+        </w:rPr>
+        <w:t>with</w:t>
+      </w:r>
+      <w:r>
+        <w:rPr>
+          <w:color w:val="FF0000"/>
+        </w:rPr>
+        <w:t xml:space="preserve"> certain language</w:t>
+      </w:r>
+      <w:r>
+        <w:rPr>
+          <w:color w:val="FF0000"/>
+        </w:rPr>
+        <w:t xml:space="preserve"> (JavaScript :P)</w:t>
+      </w:r>
+      <w:r>
+        <w:rPr>
+          <w:color w:val="FF0000"/>
+        </w:rPr>
+        <w:t>.</w:t>
+      </w:r>
+    </w:p>
+    <w:p>
+      <w:pPr>
+        <w:rPr>
+          <w:color w:val="FF0000"/>
+        </w:rPr>
+      </w:pPr>
+      <w:r>
+        <w:rPr>
+          <w:color w:val="FF0000"/>
+        </w:rPr>
+        <w:t xml:space="preserve">For </w:t>
+      </w:r>
+      <w:r>
+        <w:rPr>
+          <w:color w:val="FF0000"/>
+        </w:rPr>
+        <w:t>**</w:t>
+      </w:r>
+      <w:r>
+        <w:rPr>
+          <w:color w:val="FF0000"/>
+        </w:rPr>
+        <w:t>Aware</w:t>
+      </w:r>
+      <w:r>
+        <w:rPr>
+          <w:color w:val="FF0000"/>
+        </w:rPr>
+        <w:t>**</w:t>
+      </w:r>
+      <w:r>
+        <w:rPr>
+          <w:color w:val="FF0000"/>
+        </w:rPr>
+        <w:t xml:space="preserve">, </w:t>
+      </w:r>
+      <w:r>
+        <w:rPr>
+          <w:color w:val="FF0000"/>
+        </w:rPr>
+        <w:t xml:space="preserve">we would like to develop a piece of hardware for businesses to use in house or to make </w:t>
+      </w:r>
+      <w:r>
+        <w:rPr>
+          <w:color w:val="FF0000"/>
+        </w:rPr>
+        <w:t>**</w:t>
+      </w:r>
+      <w:r>
+        <w:rPr>
+          <w:color w:val="FF0000"/>
+        </w:rPr>
+        <w:t>Aware</w:t>
+      </w:r>
+      <w:r>
+        <w:rPr>
+          <w:color w:val="FF0000"/>
+        </w:rPr>
+        <w:t>**</w:t>
+      </w:r>
+      <w:r>
+        <w:rPr>
+          <w:color w:val="FF0000"/>
+        </w:rPr>
+        <w:t xml:space="preserve"> compatible with existing camera systems</w:t>
+      </w:r>
+      <w:r>
+        <w:rPr>
+          <w:color w:val="FF0000"/>
+        </w:rPr>
+        <w:t xml:space="preserve"> and streams</w:t>
+      </w:r>
+      <w:r>
+        <w:rPr>
+          <w:color w:val="FF0000"/>
+        </w:rPr>
+        <w:t>.</w:t>
+      </w:r>
+    </w:p>
+    <w:p>
+      <w:pPr>
+        <w:rPr>
+          <w:color w:val="FF0000"/>
+        </w:rPr>
+      </w:pPr>
+      <w:r>
+        <w:rPr>
+          <w:color w:val="FF0000"/>
+        </w:rPr>
+        <w:t>On a broad</w:t>
+      </w:r>
+      <w:r>
+        <w:rPr>
+          <w:color w:val="FF0000"/>
+        </w:rPr>
+        <w:t>er</w:t>
+      </w:r>
+      <w:r>
+        <w:rPr>
+          <w:color w:val="FF0000"/>
+        </w:rPr>
+        <w:t xml:space="preserve"> scale however, we would love to explore how we could combine our backend software with various other data sets to gain </w:t>
       </w:r>
       <w:bookmarkStart w:id="0" w:name="_GoBack"/>
       <w:bookmarkEnd w:id="0"/>
+      <w:r>
+        <w:rPr>
+          <w:color w:val="FF0000"/>
+        </w:rPr>
+        <w:t>a deeper insight into various fields.</w:t>
+      </w:r>
     </w:p>
     <w:sectPr>
       <w:pgSz w:w="12240" w:h="15840"/>
@@ -584,6 +1827,7 @@
     <w:lsdException w:name="HTML Sample" w:semiHidden="1" w:unhideWhenUsed="1"/>
     <w:lsdException w:name="HTML Typewriter" w:semiHidden="1" w:unhideWhenUsed="1"/>
     <w:lsdException w:name="HTML Variable" w:semiHidden="1" w:unhideWhenUsed="1"/>
+    <w:lsdException w:name="Normal Table" w:semiHidden="1" w:unhideWhenUsed="1"/>
     <w:lsdException w:name="annotation subject" w:semiHidden="1" w:unhideWhenUsed="1"/>
     <w:lsdException w:name="No List" w:semiHidden="1" w:unhideWhenUsed="1"/>
     <w:lsdException w:name="Outline List 1" w:semiHidden="1" w:unhideWhenUsed="1"/>
@@ -629,9 +1873,11 @@
     <w:lsdException w:name="Table Subtle 1" w:semiHidden="1" w:unhideWhenUsed="1"/>
     <w:lsdException w:name="Table Subtle 2" w:semiHidden="1" w:unhideWhenUsed="1"/>
     <w:lsdException w:name="Table Web 1" w:semiHidden="1" w:unhideWhenUsed="1"/>
+    <w:lsdException w:name="Table Web 2" w:semiHidden="1" w:unhideWhenUsed="1"/>
     <w:lsdException w:name="Table Web 3" w:semiHidden="1" w:unhideWhenUsed="1"/>
     <w:lsdException w:name="Balloon Text" w:semiHidden="1" w:unhideWhenUsed="1"/>
     <w:lsdException w:name="Table Grid" w:uiPriority="39"/>
+    <w:lsdException w:name="Table Theme" w:semiHidden="1" w:unhideWhenUsed="1"/>
     <w:lsdException w:name="Placeholder Text" w:semiHidden="1"/>
     <w:lsdException w:name="No Spacing" w:uiPriority="1" w:qFormat="1"/>
     <w:lsdException w:name="Light Shading" w:uiPriority="60"/>
